--- a/Milestone 2/CST-361-RS-DesignReport_Milestone2.docx
+++ b/Milestone 2/CST-361-RS-DesignReport_Milestone2.docx
@@ -3252,6 +3252,7 @@
         <w:widowControl w:val="0"/>
         <w:rPr>
           <w:rFonts w:ascii="Times New Roman" w:hAnsi="Times New Roman" w:cs="Times New Roman"/>
+          <w:i/>
           <w:color w:val="2E74B5" w:themeColor="accent1" w:themeShade="BF"/>
         </w:rPr>
       </w:pPr>
@@ -3295,6 +3296,355 @@
         </w:rPr>
         <w:t>N/A.</w:t>
       </w:r>
+    </w:p>
+    <w:p>
+      <w:pPr>
+        <w:widowControl w:val="0"/>
+        <w:rPr>
+          <w:rFonts w:ascii="Times New Roman" w:hAnsi="Times New Roman" w:cs="Times New Roman"/>
+          <w:i/>
+          <w:color w:val="2E74B5" w:themeColor="accent1" w:themeShade="BF"/>
+        </w:rPr>
+      </w:pPr>
+    </w:p>
+    <w:p>
+      <w:pPr>
+        <w:widowControl w:val="0"/>
+        <w:jc w:val="center"/>
+        <w:rPr>
+          <w:rFonts w:ascii="Times New Roman" w:hAnsi="Times New Roman" w:cs="Times New Roman"/>
+          <w:i/>
+          <w:color w:val="2E74B5" w:themeColor="accent1" w:themeShade="BF"/>
+        </w:rPr>
+      </w:pPr>
+      <w:r>
+        <w:rPr>
+          <w:rFonts w:ascii="Times New Roman" w:hAnsi="Times New Roman" w:cs="Times New Roman"/>
+          <w:i/>
+          <w:color w:val="2E74B5" w:themeColor="accent1" w:themeShade="BF"/>
+        </w:rPr>
+        <w:t>Interface Wireframe</w:t>
+      </w:r>
+    </w:p>
+    <w:p>
+      <w:pPr>
+        <w:widowControl w:val="0"/>
+        <w:jc w:val="center"/>
+        <w:rPr>
+          <w:rFonts w:ascii="Times New Roman" w:hAnsi="Times New Roman" w:cs="Times New Roman"/>
+          <w:i/>
+          <w:color w:val="2E74B5" w:themeColor="accent1" w:themeShade="BF"/>
+        </w:rPr>
+      </w:pPr>
+    </w:p>
+    <w:p>
+      <w:pPr>
+        <w:widowControl w:val="0"/>
+        <w:jc w:val="center"/>
+        <w:rPr>
+          <w:rFonts w:ascii="Times New Roman" w:hAnsi="Times New Roman" w:cs="Times New Roman"/>
+          <w:i/>
+          <w:color w:val="2E74B5" w:themeColor="accent1" w:themeShade="BF"/>
+        </w:rPr>
+      </w:pPr>
+    </w:p>
+    <w:p>
+      <w:pPr>
+        <w:widowControl w:val="0"/>
+        <w:jc w:val="center"/>
+        <w:rPr>
+          <w:rFonts w:ascii="Times New Roman" w:hAnsi="Times New Roman" w:cs="Times New Roman"/>
+          <w:i/>
+          <w:color w:val="2E74B5" w:themeColor="accent1" w:themeShade="BF"/>
+        </w:rPr>
+      </w:pPr>
+      <w:r>
+        <w:rPr>
+          <w:rFonts w:ascii="Times New Roman" w:hAnsi="Times New Roman" w:cs="Times New Roman"/>
+          <w:i/>
+          <w:color w:val="2E74B5" w:themeColor="accent1" w:themeShade="BF"/>
+        </w:rPr>
+        <w:t>Index</w:t>
+      </w:r>
+    </w:p>
+    <w:p>
+      <w:pPr>
+        <w:widowControl w:val="0"/>
+        <w:jc w:val="center"/>
+        <w:rPr>
+          <w:rFonts w:ascii="Times New Roman" w:hAnsi="Times New Roman" w:cs="Times New Roman"/>
+          <w:i/>
+          <w:color w:val="2E74B5" w:themeColor="accent1" w:themeShade="BF"/>
+        </w:rPr>
+      </w:pPr>
+      <w:r>
+        <w:rPr>
+          <w:rFonts w:ascii="Times New Roman" w:hAnsi="Times New Roman" w:cs="Times New Roman"/>
+          <w:i/>
+          <w:noProof/>
+          <w:color w:val="2E74B5" w:themeColor="accent1" w:themeShade="BF"/>
+        </w:rPr>
+        <w:drawing>
+          <wp:inline distT="0" distB="0" distL="0" distR="0" wp14:anchorId="29447334" wp14:editId="420448E3">
+            <wp:extent cx="6451600" cy="4216400"/>
+            <wp:effectExtent l="0" t="0" r="6350" b="0"/>
+            <wp:docPr id="5" name="Picture 5" descr="Graphical user interface&#10;&#10;Description automatically generated"/>
+            <wp:cNvGraphicFramePr>
+              <a:graphicFrameLocks xmlns:a="http://schemas.openxmlformats.org/drawingml/2006/main" noChangeAspect="1"/>
+            </wp:cNvGraphicFramePr>
+            <a:graphic xmlns:a="http://schemas.openxmlformats.org/drawingml/2006/main">
+              <a:graphicData uri="http://schemas.openxmlformats.org/drawingml/2006/picture">
+                <pic:pic xmlns:pic="http://schemas.openxmlformats.org/drawingml/2006/picture">
+                  <pic:nvPicPr>
+                    <pic:cNvPr id="5" name="Picture 5" descr="Graphical user interface&#10;&#10;Description automatically generated"/>
+                    <pic:cNvPicPr/>
+                  </pic:nvPicPr>
+                  <pic:blipFill>
+                    <a:blip r:embed="rId13">
+                      <a:extLst>
+                        <a:ext uri="{28A0092B-C50C-407E-A947-70E740481C1C}">
+                          <a14:useLocalDpi xmlns:a14="http://schemas.microsoft.com/office/drawing/2010/main" val="0"/>
+                        </a:ext>
+                      </a:extLst>
+                    </a:blip>
+                    <a:stretch>
+                      <a:fillRect/>
+                    </a:stretch>
+                  </pic:blipFill>
+                  <pic:spPr>
+                    <a:xfrm>
+                      <a:off x="0" y="0"/>
+                      <a:ext cx="6459369" cy="4221477"/>
+                    </a:xfrm>
+                    <a:prstGeom prst="rect">
+                      <a:avLst/>
+                    </a:prstGeom>
+                  </pic:spPr>
+                </pic:pic>
+              </a:graphicData>
+            </a:graphic>
+          </wp:inline>
+        </w:drawing>
+      </w:r>
+    </w:p>
+    <w:p>
+      <w:pPr>
+        <w:widowControl w:val="0"/>
+        <w:jc w:val="center"/>
+        <w:rPr>
+          <w:rFonts w:ascii="Times New Roman" w:hAnsi="Times New Roman" w:cs="Times New Roman"/>
+          <w:i/>
+          <w:color w:val="2E74B5" w:themeColor="accent1" w:themeShade="BF"/>
+        </w:rPr>
+      </w:pPr>
+    </w:p>
+    <w:p>
+      <w:pPr>
+        <w:widowControl w:val="0"/>
+        <w:jc w:val="center"/>
+        <w:rPr>
+          <w:rFonts w:ascii="Times New Roman" w:hAnsi="Times New Roman" w:cs="Times New Roman"/>
+          <w:i/>
+          <w:color w:val="2E74B5" w:themeColor="accent1" w:themeShade="BF"/>
+        </w:rPr>
+      </w:pPr>
+    </w:p>
+    <w:p>
+      <w:pPr>
+        <w:widowControl w:val="0"/>
+        <w:jc w:val="center"/>
+        <w:rPr>
+          <w:rFonts w:ascii="Times New Roman" w:hAnsi="Times New Roman" w:cs="Times New Roman"/>
+          <w:i/>
+          <w:color w:val="2E74B5" w:themeColor="accent1" w:themeShade="BF"/>
+        </w:rPr>
+      </w:pPr>
+    </w:p>
+    <w:p>
+      <w:pPr>
+        <w:widowControl w:val="0"/>
+        <w:jc w:val="center"/>
+        <w:rPr>
+          <w:rFonts w:ascii="Times New Roman" w:hAnsi="Times New Roman" w:cs="Times New Roman"/>
+          <w:i/>
+          <w:color w:val="2E74B5" w:themeColor="accent1" w:themeShade="BF"/>
+        </w:rPr>
+      </w:pPr>
+    </w:p>
+    <w:p>
+      <w:pPr>
+        <w:widowControl w:val="0"/>
+        <w:jc w:val="center"/>
+        <w:rPr>
+          <w:rFonts w:ascii="Times New Roman" w:hAnsi="Times New Roman" w:cs="Times New Roman"/>
+          <w:i/>
+          <w:color w:val="2E74B5" w:themeColor="accent1" w:themeShade="BF"/>
+        </w:rPr>
+      </w:pPr>
+    </w:p>
+    <w:p>
+      <w:pPr>
+        <w:widowControl w:val="0"/>
+        <w:jc w:val="center"/>
+        <w:rPr>
+          <w:rFonts w:ascii="Times New Roman" w:hAnsi="Times New Roman" w:cs="Times New Roman"/>
+          <w:i/>
+          <w:color w:val="2E74B5" w:themeColor="accent1" w:themeShade="BF"/>
+        </w:rPr>
+      </w:pPr>
+    </w:p>
+    <w:p>
+      <w:pPr>
+        <w:widowControl w:val="0"/>
+        <w:jc w:val="center"/>
+        <w:rPr>
+          <w:rFonts w:ascii="Times New Roman" w:hAnsi="Times New Roman" w:cs="Times New Roman"/>
+          <w:i/>
+          <w:color w:val="2E74B5" w:themeColor="accent1" w:themeShade="BF"/>
+        </w:rPr>
+      </w:pPr>
+    </w:p>
+    <w:p>
+      <w:pPr>
+        <w:widowControl w:val="0"/>
+        <w:jc w:val="center"/>
+        <w:rPr>
+          <w:rFonts w:ascii="Times New Roman" w:hAnsi="Times New Roman" w:cs="Times New Roman"/>
+          <w:i/>
+          <w:color w:val="2E74B5" w:themeColor="accent1" w:themeShade="BF"/>
+        </w:rPr>
+      </w:pPr>
+    </w:p>
+    <w:p>
+      <w:pPr>
+        <w:widowControl w:val="0"/>
+        <w:jc w:val="center"/>
+        <w:rPr>
+          <w:rFonts w:ascii="Times New Roman" w:hAnsi="Times New Roman" w:cs="Times New Roman"/>
+          <w:i/>
+          <w:color w:val="2E74B5" w:themeColor="accent1" w:themeShade="BF"/>
+        </w:rPr>
+      </w:pPr>
+    </w:p>
+    <w:p>
+      <w:pPr>
+        <w:widowControl w:val="0"/>
+        <w:jc w:val="center"/>
+        <w:rPr>
+          <w:rFonts w:ascii="Times New Roman" w:hAnsi="Times New Roman" w:cs="Times New Roman"/>
+          <w:i/>
+          <w:color w:val="2E74B5" w:themeColor="accent1" w:themeShade="BF"/>
+        </w:rPr>
+      </w:pPr>
+    </w:p>
+    <w:p>
+      <w:pPr>
+        <w:widowControl w:val="0"/>
+        <w:jc w:val="center"/>
+        <w:rPr>
+          <w:rFonts w:ascii="Times New Roman" w:hAnsi="Times New Roman" w:cs="Times New Roman"/>
+          <w:i/>
+          <w:color w:val="2E74B5" w:themeColor="accent1" w:themeShade="BF"/>
+        </w:rPr>
+      </w:pPr>
+      <w:r>
+        <w:rPr>
+          <w:rFonts w:ascii="Times New Roman" w:hAnsi="Times New Roman" w:cs="Times New Roman"/>
+          <w:i/>
+          <w:color w:val="2E74B5" w:themeColor="accent1" w:themeShade="BF"/>
+        </w:rPr>
+        <w:t>Main page</w:t>
+      </w:r>
+    </w:p>
+    <w:p>
+      <w:pPr>
+        <w:widowControl w:val="0"/>
+        <w:jc w:val="center"/>
+        <w:rPr>
+          <w:rFonts w:ascii="Times New Roman" w:hAnsi="Times New Roman" w:cs="Times New Roman"/>
+          <w:i/>
+          <w:color w:val="2E74B5" w:themeColor="accent1" w:themeShade="BF"/>
+        </w:rPr>
+      </w:pPr>
+      <w:r>
+        <w:rPr>
+          <w:rFonts w:ascii="Times New Roman" w:hAnsi="Times New Roman" w:cs="Times New Roman"/>
+          <w:i/>
+          <w:noProof/>
+          <w:color w:val="2E74B5" w:themeColor="accent1" w:themeShade="BF"/>
+        </w:rPr>
+        <w:drawing>
+          <wp:inline distT="0" distB="0" distL="0" distR="0" wp14:anchorId="396D12BE" wp14:editId="2F9B9F51">
+            <wp:extent cx="6134100" cy="4008900"/>
+            <wp:effectExtent l="0" t="0" r="0" b="0"/>
+            <wp:docPr id="6" name="Picture 6" descr="A picture containing diagram&#10;&#10;Description automatically generated"/>
+            <wp:cNvGraphicFramePr>
+              <a:graphicFrameLocks xmlns:a="http://schemas.openxmlformats.org/drawingml/2006/main" noChangeAspect="1"/>
+            </wp:cNvGraphicFramePr>
+            <a:graphic xmlns:a="http://schemas.openxmlformats.org/drawingml/2006/main">
+              <a:graphicData uri="http://schemas.openxmlformats.org/drawingml/2006/picture">
+                <pic:pic xmlns:pic="http://schemas.openxmlformats.org/drawingml/2006/picture">
+                  <pic:nvPicPr>
+                    <pic:cNvPr id="6" name="Picture 6" descr="A picture containing diagram&#10;&#10;Description automatically generated"/>
+                    <pic:cNvPicPr/>
+                  </pic:nvPicPr>
+                  <pic:blipFill>
+                    <a:blip r:embed="rId14">
+                      <a:extLst>
+                        <a:ext uri="{28A0092B-C50C-407E-A947-70E740481C1C}">
+                          <a14:useLocalDpi xmlns:a14="http://schemas.microsoft.com/office/drawing/2010/main" val="0"/>
+                        </a:ext>
+                      </a:extLst>
+                    </a:blip>
+                    <a:stretch>
+                      <a:fillRect/>
+                    </a:stretch>
+                  </pic:blipFill>
+                  <pic:spPr>
+                    <a:xfrm>
+                      <a:off x="0" y="0"/>
+                      <a:ext cx="6139524" cy="4012445"/>
+                    </a:xfrm>
+                    <a:prstGeom prst="rect">
+                      <a:avLst/>
+                    </a:prstGeom>
+                  </pic:spPr>
+                </pic:pic>
+              </a:graphicData>
+            </a:graphic>
+          </wp:inline>
+        </w:drawing>
+      </w:r>
+    </w:p>
+    <w:p>
+      <w:pPr>
+        <w:widowControl w:val="0"/>
+        <w:jc w:val="center"/>
+        <w:rPr>
+          <w:rFonts w:ascii="Times New Roman" w:hAnsi="Times New Roman" w:cs="Times New Roman"/>
+          <w:i/>
+          <w:color w:val="2E74B5" w:themeColor="accent1" w:themeShade="BF"/>
+        </w:rPr>
+      </w:pPr>
+    </w:p>
+    <w:p>
+      <w:pPr>
+        <w:widowControl w:val="0"/>
+        <w:rPr>
+          <w:rFonts w:ascii="Times New Roman" w:hAnsi="Times New Roman" w:cs="Times New Roman"/>
+          <w:i/>
+          <w:color w:val="2E74B5" w:themeColor="accent1" w:themeShade="BF"/>
+        </w:rPr>
+      </w:pPr>
+    </w:p>
+    <w:p>
+      <w:pPr>
+        <w:widowControl w:val="0"/>
+        <w:rPr>
+          <w:rFonts w:ascii="Times New Roman" w:hAnsi="Times New Roman" w:cs="Times New Roman"/>
+          <w:color w:val="2E74B5" w:themeColor="accent1" w:themeShade="BF"/>
+        </w:rPr>
+      </w:pPr>
     </w:p>
     <w:p>
       <w:pPr>
@@ -3423,7 +3773,7 @@
                     <pic:cNvPicPr/>
                   </pic:nvPicPr>
                   <pic:blipFill>
-                    <a:blip r:embed="rId13">
+                    <a:blip r:embed="rId15">
                       <a:extLst>
                         <a:ext uri="{28A0092B-C50C-407E-A947-70E740481C1C}">
                           <a14:useLocalDpi xmlns:a14="http://schemas.microsoft.com/office/drawing/2010/main" val="0"/>
@@ -3527,7 +3877,16 @@
           <w:i/>
           <w:color w:val="2E74B5" w:themeColor="accent1" w:themeShade="BF"/>
         </w:rPr>
-        <w:t xml:space="preserve"> party developer to integrate with the service and API.</w:t>
+        <w:t xml:space="preserve"> party </w:t>
+      </w:r>
+      <w:r>
+        <w:rPr>
+          <w:rFonts w:ascii="Times New Roman" w:hAnsi="Times New Roman" w:cs="Times New Roman"/>
+          <w:i/>
+          <w:color w:val="2E74B5" w:themeColor="accent1" w:themeShade="BF"/>
+        </w:rPr>
+        <w:lastRenderedPageBreak/>
+        <w:t>developer to integrate with the service and API.</w:t>
       </w:r>
     </w:p>
     <w:p>
@@ -3885,7 +4244,7 @@
                     <pic:cNvPicPr/>
                   </pic:nvPicPr>
                   <pic:blipFill>
-                    <a:blip r:embed="rId14" cstate="print">
+                    <a:blip r:embed="rId16" cstate="print">
                       <a:extLst>
                         <a:ext uri="{28A0092B-C50C-407E-A947-70E740481C1C}">
                           <a14:useLocalDpi xmlns:a14="http://schemas.microsoft.com/office/drawing/2010/main" val="0"/>
@@ -3965,7 +4324,7 @@
                     <pic:cNvPicPr/>
                   </pic:nvPicPr>
                   <pic:blipFill>
-                    <a:blip r:embed="rId15" cstate="print">
+                    <a:blip r:embed="rId17" cstate="print">
                       <a:extLst>
                         <a:ext uri="{28A0092B-C50C-407E-A947-70E740481C1C}">
                           <a14:useLocalDpi xmlns:a14="http://schemas.microsoft.com/office/drawing/2010/main" val="0"/>
@@ -4232,7 +4591,7 @@
                     <pic:cNvPicPr/>
                   </pic:nvPicPr>
                   <pic:blipFill>
-                    <a:blip r:embed="rId16">
+                    <a:blip r:embed="rId18">
                       <a:extLst>
                         <a:ext uri="{28A0092B-C50C-407E-A947-70E740481C1C}">
                           <a14:useLocalDpi xmlns:a14="http://schemas.microsoft.com/office/drawing/2010/main" val="0"/>
@@ -4263,338 +4622,6 @@
       <w:pPr>
         <w:widowControl w:val="0"/>
         <w:jc w:val="center"/>
-        <w:rPr>
-          <w:rFonts w:ascii="Times New Roman" w:hAnsi="Times New Roman" w:cs="Times New Roman"/>
-          <w:i/>
-          <w:color w:val="2E74B5" w:themeColor="accent1" w:themeShade="BF"/>
-        </w:rPr>
-      </w:pPr>
-    </w:p>
-    <w:p>
-      <w:pPr>
-        <w:widowControl w:val="0"/>
-        <w:jc w:val="center"/>
-        <w:rPr>
-          <w:rFonts w:ascii="Times New Roman" w:hAnsi="Times New Roman" w:cs="Times New Roman"/>
-          <w:i/>
-          <w:color w:val="2E74B5" w:themeColor="accent1" w:themeShade="BF"/>
-        </w:rPr>
-      </w:pPr>
-      <w:r>
-        <w:rPr>
-          <w:rFonts w:ascii="Times New Roman" w:hAnsi="Times New Roman" w:cs="Times New Roman"/>
-          <w:i/>
-          <w:color w:val="2E74B5" w:themeColor="accent1" w:themeShade="BF"/>
-        </w:rPr>
-        <w:t>Interface Wireframe</w:t>
-      </w:r>
-    </w:p>
-    <w:p>
-      <w:pPr>
-        <w:widowControl w:val="0"/>
-        <w:jc w:val="center"/>
-        <w:rPr>
-          <w:rFonts w:ascii="Times New Roman" w:hAnsi="Times New Roman" w:cs="Times New Roman"/>
-          <w:i/>
-          <w:color w:val="2E74B5" w:themeColor="accent1" w:themeShade="BF"/>
-        </w:rPr>
-      </w:pPr>
-    </w:p>
-    <w:p>
-      <w:pPr>
-        <w:widowControl w:val="0"/>
-        <w:jc w:val="center"/>
-        <w:rPr>
-          <w:rFonts w:ascii="Times New Roman" w:hAnsi="Times New Roman" w:cs="Times New Roman"/>
-          <w:i/>
-          <w:color w:val="2E74B5" w:themeColor="accent1" w:themeShade="BF"/>
-        </w:rPr>
-      </w:pPr>
-    </w:p>
-    <w:p>
-      <w:pPr>
-        <w:widowControl w:val="0"/>
-        <w:jc w:val="center"/>
-        <w:rPr>
-          <w:rFonts w:ascii="Times New Roman" w:hAnsi="Times New Roman" w:cs="Times New Roman"/>
-          <w:i/>
-          <w:color w:val="2E74B5" w:themeColor="accent1" w:themeShade="BF"/>
-        </w:rPr>
-      </w:pPr>
-      <w:r>
-        <w:rPr>
-          <w:rFonts w:ascii="Times New Roman" w:hAnsi="Times New Roman" w:cs="Times New Roman"/>
-          <w:i/>
-          <w:color w:val="2E74B5" w:themeColor="accent1" w:themeShade="BF"/>
-        </w:rPr>
-        <w:lastRenderedPageBreak/>
-        <w:t>Index</w:t>
-      </w:r>
-    </w:p>
-    <w:p>
-      <w:pPr>
-        <w:widowControl w:val="0"/>
-        <w:jc w:val="center"/>
-        <w:rPr>
-          <w:rFonts w:ascii="Times New Roman" w:hAnsi="Times New Roman" w:cs="Times New Roman"/>
-          <w:i/>
-          <w:color w:val="2E74B5" w:themeColor="accent1" w:themeShade="BF"/>
-        </w:rPr>
-      </w:pPr>
-      <w:r>
-        <w:rPr>
-          <w:rFonts w:ascii="Times New Roman" w:hAnsi="Times New Roman" w:cs="Times New Roman"/>
-          <w:i/>
-          <w:noProof/>
-          <w:color w:val="2E74B5" w:themeColor="accent1" w:themeShade="BF"/>
-        </w:rPr>
-        <w:drawing>
-          <wp:inline distT="0" distB="0" distL="0" distR="0" wp14:anchorId="1436FCC2" wp14:editId="2B9E277F">
-            <wp:extent cx="6451600" cy="4216400"/>
-            <wp:effectExtent l="0" t="0" r="6350" b="0"/>
-            <wp:docPr id="5" name="Picture 5" descr="Graphical user interface&#10;&#10;Description automatically generated"/>
-            <wp:cNvGraphicFramePr>
-              <a:graphicFrameLocks xmlns:a="http://schemas.openxmlformats.org/drawingml/2006/main" noChangeAspect="1"/>
-            </wp:cNvGraphicFramePr>
-            <a:graphic xmlns:a="http://schemas.openxmlformats.org/drawingml/2006/main">
-              <a:graphicData uri="http://schemas.openxmlformats.org/drawingml/2006/picture">
-                <pic:pic xmlns:pic="http://schemas.openxmlformats.org/drawingml/2006/picture">
-                  <pic:nvPicPr>
-                    <pic:cNvPr id="5" name="Picture 5" descr="Graphical user interface&#10;&#10;Description automatically generated"/>
-                    <pic:cNvPicPr/>
-                  </pic:nvPicPr>
-                  <pic:blipFill>
-                    <a:blip r:embed="rId17">
-                      <a:extLst>
-                        <a:ext uri="{28A0092B-C50C-407E-A947-70E740481C1C}">
-                          <a14:useLocalDpi xmlns:a14="http://schemas.microsoft.com/office/drawing/2010/main" val="0"/>
-                        </a:ext>
-                      </a:extLst>
-                    </a:blip>
-                    <a:stretch>
-                      <a:fillRect/>
-                    </a:stretch>
-                  </pic:blipFill>
-                  <pic:spPr>
-                    <a:xfrm>
-                      <a:off x="0" y="0"/>
-                      <a:ext cx="6459369" cy="4221477"/>
-                    </a:xfrm>
-                    <a:prstGeom prst="rect">
-                      <a:avLst/>
-                    </a:prstGeom>
-                  </pic:spPr>
-                </pic:pic>
-              </a:graphicData>
-            </a:graphic>
-          </wp:inline>
-        </w:drawing>
-      </w:r>
-    </w:p>
-    <w:p>
-      <w:pPr>
-        <w:widowControl w:val="0"/>
-        <w:jc w:val="center"/>
-        <w:rPr>
-          <w:rFonts w:ascii="Times New Roman" w:hAnsi="Times New Roman" w:cs="Times New Roman"/>
-          <w:i/>
-          <w:color w:val="2E74B5" w:themeColor="accent1" w:themeShade="BF"/>
-        </w:rPr>
-      </w:pPr>
-    </w:p>
-    <w:p>
-      <w:pPr>
-        <w:widowControl w:val="0"/>
-        <w:jc w:val="center"/>
-        <w:rPr>
-          <w:rFonts w:ascii="Times New Roman" w:hAnsi="Times New Roman" w:cs="Times New Roman"/>
-          <w:i/>
-          <w:color w:val="2E74B5" w:themeColor="accent1" w:themeShade="BF"/>
-        </w:rPr>
-      </w:pPr>
-    </w:p>
-    <w:p>
-      <w:pPr>
-        <w:widowControl w:val="0"/>
-        <w:jc w:val="center"/>
-        <w:rPr>
-          <w:rFonts w:ascii="Times New Roman" w:hAnsi="Times New Roman" w:cs="Times New Roman"/>
-          <w:i/>
-          <w:color w:val="2E74B5" w:themeColor="accent1" w:themeShade="BF"/>
-        </w:rPr>
-      </w:pPr>
-    </w:p>
-    <w:p>
-      <w:pPr>
-        <w:widowControl w:val="0"/>
-        <w:jc w:val="center"/>
-        <w:rPr>
-          <w:rFonts w:ascii="Times New Roman" w:hAnsi="Times New Roman" w:cs="Times New Roman"/>
-          <w:i/>
-          <w:color w:val="2E74B5" w:themeColor="accent1" w:themeShade="BF"/>
-        </w:rPr>
-      </w:pPr>
-    </w:p>
-    <w:p>
-      <w:pPr>
-        <w:widowControl w:val="0"/>
-        <w:jc w:val="center"/>
-        <w:rPr>
-          <w:rFonts w:ascii="Times New Roman" w:hAnsi="Times New Roman" w:cs="Times New Roman"/>
-          <w:i/>
-          <w:color w:val="2E74B5" w:themeColor="accent1" w:themeShade="BF"/>
-        </w:rPr>
-      </w:pPr>
-    </w:p>
-    <w:p>
-      <w:pPr>
-        <w:widowControl w:val="0"/>
-        <w:jc w:val="center"/>
-        <w:rPr>
-          <w:rFonts w:ascii="Times New Roman" w:hAnsi="Times New Roman" w:cs="Times New Roman"/>
-          <w:i/>
-          <w:color w:val="2E74B5" w:themeColor="accent1" w:themeShade="BF"/>
-        </w:rPr>
-      </w:pPr>
-    </w:p>
-    <w:p>
-      <w:pPr>
-        <w:widowControl w:val="0"/>
-        <w:jc w:val="center"/>
-        <w:rPr>
-          <w:rFonts w:ascii="Times New Roman" w:hAnsi="Times New Roman" w:cs="Times New Roman"/>
-          <w:i/>
-          <w:color w:val="2E74B5" w:themeColor="accent1" w:themeShade="BF"/>
-        </w:rPr>
-      </w:pPr>
-    </w:p>
-    <w:p>
-      <w:pPr>
-        <w:widowControl w:val="0"/>
-        <w:jc w:val="center"/>
-        <w:rPr>
-          <w:rFonts w:ascii="Times New Roman" w:hAnsi="Times New Roman" w:cs="Times New Roman"/>
-          <w:i/>
-          <w:color w:val="2E74B5" w:themeColor="accent1" w:themeShade="BF"/>
-        </w:rPr>
-      </w:pPr>
-    </w:p>
-    <w:p>
-      <w:pPr>
-        <w:widowControl w:val="0"/>
-        <w:jc w:val="center"/>
-        <w:rPr>
-          <w:rFonts w:ascii="Times New Roman" w:hAnsi="Times New Roman" w:cs="Times New Roman"/>
-          <w:i/>
-          <w:color w:val="2E74B5" w:themeColor="accent1" w:themeShade="BF"/>
-        </w:rPr>
-      </w:pPr>
-    </w:p>
-    <w:p>
-      <w:pPr>
-        <w:widowControl w:val="0"/>
-        <w:jc w:val="center"/>
-        <w:rPr>
-          <w:rFonts w:ascii="Times New Roman" w:hAnsi="Times New Roman" w:cs="Times New Roman"/>
-          <w:i/>
-          <w:color w:val="2E74B5" w:themeColor="accent1" w:themeShade="BF"/>
-        </w:rPr>
-      </w:pPr>
-    </w:p>
-    <w:p>
-      <w:pPr>
-        <w:widowControl w:val="0"/>
-        <w:jc w:val="center"/>
-        <w:rPr>
-          <w:rFonts w:ascii="Times New Roman" w:hAnsi="Times New Roman" w:cs="Times New Roman"/>
-          <w:i/>
-          <w:color w:val="2E74B5" w:themeColor="accent1" w:themeShade="BF"/>
-        </w:rPr>
-      </w:pPr>
-      <w:r>
-        <w:rPr>
-          <w:rFonts w:ascii="Times New Roman" w:hAnsi="Times New Roman" w:cs="Times New Roman"/>
-          <w:i/>
-          <w:color w:val="2E74B5" w:themeColor="accent1" w:themeShade="BF"/>
-        </w:rPr>
-        <w:lastRenderedPageBreak/>
-        <w:t>Main page</w:t>
-      </w:r>
-    </w:p>
-    <w:p>
-      <w:pPr>
-        <w:widowControl w:val="0"/>
-        <w:jc w:val="center"/>
-        <w:rPr>
-          <w:rFonts w:ascii="Times New Roman" w:hAnsi="Times New Roman" w:cs="Times New Roman"/>
-          <w:i/>
-          <w:color w:val="2E74B5" w:themeColor="accent1" w:themeShade="BF"/>
-        </w:rPr>
-      </w:pPr>
-      <w:r>
-        <w:rPr>
-          <w:rFonts w:ascii="Times New Roman" w:hAnsi="Times New Roman" w:cs="Times New Roman"/>
-          <w:i/>
-          <w:noProof/>
-          <w:color w:val="2E74B5" w:themeColor="accent1" w:themeShade="BF"/>
-        </w:rPr>
-        <w:drawing>
-          <wp:inline distT="0" distB="0" distL="0" distR="0" wp14:anchorId="4F5EECBF" wp14:editId="78121A18">
-            <wp:extent cx="6718300" cy="4390700"/>
-            <wp:effectExtent l="0" t="0" r="6350" b="0"/>
-            <wp:docPr id="6" name="Picture 6" descr="A picture containing diagram&#10;&#10;Description automatically generated"/>
-            <wp:cNvGraphicFramePr>
-              <a:graphicFrameLocks xmlns:a="http://schemas.openxmlformats.org/drawingml/2006/main" noChangeAspect="1"/>
-            </wp:cNvGraphicFramePr>
-            <a:graphic xmlns:a="http://schemas.openxmlformats.org/drawingml/2006/main">
-              <a:graphicData uri="http://schemas.openxmlformats.org/drawingml/2006/picture">
-                <pic:pic xmlns:pic="http://schemas.openxmlformats.org/drawingml/2006/picture">
-                  <pic:nvPicPr>
-                    <pic:cNvPr id="6" name="Picture 6" descr="A picture containing diagram&#10;&#10;Description automatically generated"/>
-                    <pic:cNvPicPr/>
-                  </pic:nvPicPr>
-                  <pic:blipFill>
-                    <a:blip r:embed="rId18">
-                      <a:extLst>
-                        <a:ext uri="{28A0092B-C50C-407E-A947-70E740481C1C}">
-                          <a14:useLocalDpi xmlns:a14="http://schemas.microsoft.com/office/drawing/2010/main" val="0"/>
-                        </a:ext>
-                      </a:extLst>
-                    </a:blip>
-                    <a:stretch>
-                      <a:fillRect/>
-                    </a:stretch>
-                  </pic:blipFill>
-                  <pic:spPr>
-                    <a:xfrm>
-                      <a:off x="0" y="0"/>
-                      <a:ext cx="6720597" cy="4392201"/>
-                    </a:xfrm>
-                    <a:prstGeom prst="rect">
-                      <a:avLst/>
-                    </a:prstGeom>
-                  </pic:spPr>
-                </pic:pic>
-              </a:graphicData>
-            </a:graphic>
-          </wp:inline>
-        </w:drawing>
-      </w:r>
-    </w:p>
-    <w:p>
-      <w:pPr>
-        <w:widowControl w:val="0"/>
-        <w:jc w:val="center"/>
-        <w:rPr>
-          <w:rFonts w:ascii="Times New Roman" w:hAnsi="Times New Roman" w:cs="Times New Roman"/>
-          <w:i/>
-          <w:color w:val="2E74B5" w:themeColor="accent1" w:themeShade="BF"/>
-        </w:rPr>
-      </w:pPr>
-    </w:p>
-    <w:p>
-      <w:pPr>
-        <w:widowControl w:val="0"/>
         <w:rPr>
           <w:rFonts w:ascii="Times New Roman" w:hAnsi="Times New Roman" w:cs="Times New Roman"/>
           <w:i/>
@@ -5710,15 +5737,6 @@
 </file>
 
 <file path=customXml/item2.xml><?xml version="1.0" encoding="utf-8"?>
-<?mso-contentType ?>
-<FormTemplates xmlns="http://schemas.microsoft.com/sharepoint/v3/contenttype/forms">
-  <Display>DocumentLibraryForm</Display>
-  <Edit>DocumentLibraryForm</Edit>
-  <New>DocumentLibraryForm</New>
-</FormTemplates>
-</file>
-
-<file path=customXml/item3.xml><?xml version="1.0" encoding="utf-8"?>
 <ct:contentTypeSchema xmlns:ct="http://schemas.microsoft.com/office/2006/metadata/contentType" xmlns:ma="http://schemas.microsoft.com/office/2006/metadata/properties/metaAttributes" ct:_="" ma:_="" ma:contentTypeName="Document" ma:contentTypeID="0x010100B9FDC2B66788A044965A7B8958E6244A" ma:contentTypeVersion="1252" ma:contentTypeDescription="Create a new document." ma:contentTypeScope="" ma:versionID="b057034aaaed5c863779c49b233863c9">
   <xsd:schema xmlns:xsd="http://www.w3.org/2001/XMLSchema" xmlns:xs="http://www.w3.org/2001/XMLSchema" xmlns:p="http://schemas.microsoft.com/office/2006/metadata/properties" xmlns:ns1="http://schemas.microsoft.com/sharepoint/v3" xmlns:ns2="d6188da8-f31e-469a-aed4-03a23c44e36a" targetNamespace="http://schemas.microsoft.com/office/2006/metadata/properties" ma:root="true" ma:fieldsID="1c6f164606e2683634ad95dba38a1a4a" ns1:_="" ns2:_="">
     <xsd:import namespace="http://schemas.microsoft.com/sharepoint/v3"/>
@@ -5913,6 +5931,15 @@
 </ct:contentTypeSchema>
 </file>
 
+<file path=customXml/item3.xml><?xml version="1.0" encoding="utf-8"?>
+<?mso-contentType ?>
+<FormTemplates xmlns="http://schemas.microsoft.com/sharepoint/v3/contenttype/forms">
+  <Display>DocumentLibraryForm</Display>
+  <Edit>DocumentLibraryForm</Edit>
+  <New>DocumentLibraryForm</New>
+</FormTemplates>
+</file>
+
 <file path=customXml/itemProps1.xml><?xml version="1.0" encoding="utf-8"?>
 <ds:datastoreItem xmlns:ds="http://schemas.openxmlformats.org/officeDocument/2006/customXml" ds:itemID="{A6583DE2-4B66-49C2-97EE-4431370116BB}">
   <ds:schemaRefs>
@@ -5931,14 +5958,6 @@
 </file>
 
 <file path=customXml/itemProps2.xml><?xml version="1.0" encoding="utf-8"?>
-<ds:datastoreItem xmlns:ds="http://schemas.openxmlformats.org/officeDocument/2006/customXml" ds:itemID="{7F04536C-DF2F-4C1A-9F42-56D08F3FC710}">
-  <ds:schemaRefs>
-    <ds:schemaRef ds:uri="http://schemas.microsoft.com/sharepoint/v3/contenttype/forms"/>
-  </ds:schemaRefs>
-</ds:datastoreItem>
-</file>
-
-<file path=customXml/itemProps3.xml><?xml version="1.0" encoding="utf-8"?>
 <ds:datastoreItem xmlns:ds="http://schemas.openxmlformats.org/officeDocument/2006/customXml" ds:itemID="{B11CB2B9-DA72-46EC-B28D-9FA23FBA57CF}">
   <ds:schemaRefs>
     <ds:schemaRef ds:uri="http://schemas.microsoft.com/office/2006/metadata/contentType"/>
@@ -5955,4 +5974,12 @@
     <ds:schemaRef ds:uri="http://schemas.microsoft.com/internal/obd"/>
   </ds:schemaRefs>
 </ds:datastoreItem>
+</file>
+
+<file path=customXml/itemProps3.xml><?xml version="1.0" encoding="utf-8"?>
+<ds:datastoreItem xmlns:ds="http://schemas.openxmlformats.org/officeDocument/2006/customXml" ds:itemID="{7F04536C-DF2F-4C1A-9F42-56D08F3FC710}">
+  <ds:schemaRefs>
+    <ds:schemaRef ds:uri="http://schemas.microsoft.com/sharepoint/v3/contenttype/forms"/>
+  </ds:schemaRefs>
+</ds:datastoreItem>
 </file>
--- a/Milestone 2/CST-361-RS-DesignReport_Milestone2.docx
+++ b/Milestone 2/CST-361-RS-DesignReport_Milestone2.docx
@@ -2597,6 +2597,76 @@
         <w:widowControl w:val="0"/>
         <w:rPr>
           <w:rFonts w:ascii="Times New Roman" w:hAnsi="Times New Roman" w:cs="Times New Roman"/>
+          <w:i/>
+          <w:color w:val="2E74B5" w:themeColor="accent1" w:themeShade="BF"/>
+        </w:rPr>
+      </w:pPr>
+    </w:p>
+    <w:p>
+      <w:pPr>
+        <w:widowControl w:val="0"/>
+        <w:rPr>
+          <w:rFonts w:ascii="Times New Roman" w:hAnsi="Times New Roman" w:cs="Times New Roman"/>
+          <w:i/>
+          <w:color w:val="000000" w:themeColor="text1"/>
+        </w:rPr>
+      </w:pPr>
+      <w:r>
+        <w:rPr>
+          <w:rFonts w:ascii="Times New Roman" w:hAnsi="Times New Roman" w:cs="Times New Roman"/>
+          <w:i/>
+          <w:color w:val="000000" w:themeColor="text1"/>
+        </w:rPr>
+        <w:t xml:space="preserve">Weather Report application: The application will be created </w:t>
+      </w:r>
+      <w:r>
+        <w:rPr>
+          <w:rFonts w:ascii="Times New Roman" w:hAnsi="Times New Roman" w:cs="Times New Roman"/>
+          <w:i/>
+          <w:color w:val="000000" w:themeColor="text1"/>
+        </w:rPr>
+        <w:t>using Java EE</w:t>
+      </w:r>
+      <w:r>
+        <w:rPr>
+          <w:rFonts w:ascii="Times New Roman" w:hAnsi="Times New Roman" w:cs="Times New Roman"/>
+          <w:i/>
+          <w:color w:val="000000" w:themeColor="text1"/>
+        </w:rPr>
+        <w:t xml:space="preserve"> and will provide </w:t>
+      </w:r>
+      <w:proofErr w:type="gramStart"/>
+      <w:r>
+        <w:rPr>
+          <w:rFonts w:ascii="Times New Roman" w:hAnsi="Times New Roman" w:cs="Times New Roman"/>
+          <w:i/>
+          <w:color w:val="000000" w:themeColor="text1"/>
+        </w:rPr>
+        <w:t>an</w:t>
+      </w:r>
+      <w:proofErr w:type="gramEnd"/>
+      <w:r>
+        <w:rPr>
+          <w:rFonts w:ascii="Times New Roman" w:hAnsi="Times New Roman" w:cs="Times New Roman"/>
+          <w:i/>
+          <w:color w:val="000000" w:themeColor="text1"/>
+        </w:rPr>
+        <w:t xml:space="preserve"> user interface displaying the weather report for the city/state selected. </w:t>
+      </w:r>
+      <w:r>
+        <w:rPr>
+          <w:rFonts w:ascii="Times New Roman" w:hAnsi="Times New Roman" w:cs="Times New Roman"/>
+          <w:i/>
+          <w:color w:val="000000" w:themeColor="text1"/>
+        </w:rPr>
+        <w:t xml:space="preserve">IoT services will be used to fill the database and provide the information required to be displayed to the user. </w:t>
+      </w:r>
+    </w:p>
+    <w:p>
+      <w:pPr>
+        <w:widowControl w:val="0"/>
+        <w:rPr>
+          <w:rFonts w:ascii="Times New Roman" w:hAnsi="Times New Roman" w:cs="Times New Roman"/>
           <w:b/>
           <w:color w:val="000000" w:themeColor="text1"/>
           <w:sz w:val="28"/>
@@ -2918,7 +2988,6 @@
           <w:i/>
           <w:color w:val="2E74B5" w:themeColor="accent1" w:themeShade="BF"/>
         </w:rPr>
-        <w:lastRenderedPageBreak/>
         <w:t>Initial database design</w:t>
       </w:r>
     </w:p>
@@ -5737,6 +5806,15 @@
 </file>
 
 <file path=customXml/item2.xml><?xml version="1.0" encoding="utf-8"?>
+<?mso-contentType ?>
+<FormTemplates xmlns="http://schemas.microsoft.com/sharepoint/v3/contenttype/forms">
+  <Display>DocumentLibraryForm</Display>
+  <Edit>DocumentLibraryForm</Edit>
+  <New>DocumentLibraryForm</New>
+</FormTemplates>
+</file>
+
+<file path=customXml/item3.xml><?xml version="1.0" encoding="utf-8"?>
 <ct:contentTypeSchema xmlns:ct="http://schemas.microsoft.com/office/2006/metadata/contentType" xmlns:ma="http://schemas.microsoft.com/office/2006/metadata/properties/metaAttributes" ct:_="" ma:_="" ma:contentTypeName="Document" ma:contentTypeID="0x010100B9FDC2B66788A044965A7B8958E6244A" ma:contentTypeVersion="1252" ma:contentTypeDescription="Create a new document." ma:contentTypeScope="" ma:versionID="b057034aaaed5c863779c49b233863c9">
   <xsd:schema xmlns:xsd="http://www.w3.org/2001/XMLSchema" xmlns:xs="http://www.w3.org/2001/XMLSchema" xmlns:p="http://schemas.microsoft.com/office/2006/metadata/properties" xmlns:ns1="http://schemas.microsoft.com/sharepoint/v3" xmlns:ns2="d6188da8-f31e-469a-aed4-03a23c44e36a" targetNamespace="http://schemas.microsoft.com/office/2006/metadata/properties" ma:root="true" ma:fieldsID="1c6f164606e2683634ad95dba38a1a4a" ns1:_="" ns2:_="">
     <xsd:import namespace="http://schemas.microsoft.com/sharepoint/v3"/>
@@ -5931,33 +6009,25 @@
 </ct:contentTypeSchema>
 </file>
 
-<file path=customXml/item3.xml><?xml version="1.0" encoding="utf-8"?>
-<?mso-contentType ?>
-<FormTemplates xmlns="http://schemas.microsoft.com/sharepoint/v3/contenttype/forms">
-  <Display>DocumentLibraryForm</Display>
-  <Edit>DocumentLibraryForm</Edit>
-  <New>DocumentLibraryForm</New>
-</FormTemplates>
-</file>
-
 <file path=customXml/itemProps1.xml><?xml version="1.0" encoding="utf-8"?>
 <ds:datastoreItem xmlns:ds="http://schemas.openxmlformats.org/officeDocument/2006/customXml" ds:itemID="{A6583DE2-4B66-49C2-97EE-4431370116BB}">
   <ds:schemaRefs>
     <ds:schemaRef ds:uri="http://schemas.microsoft.com/office/2006/metadata/properties"/>
-    <ds:schemaRef ds:uri="30a82cfc-8d0b-455e-b705-4035c60ff9fd"/>
-    <ds:schemaRef ds:uri="http://schemas.microsoft.com/office/2006/documentManagement/types"/>
     <ds:schemaRef ds:uri="http://schemas.microsoft.com/office/infopath/2007/PartnerControls"/>
-    <ds:schemaRef ds:uri="http://schemas.openxmlformats.org/package/2006/metadata/core-properties"/>
-    <ds:schemaRef ds:uri="http://purl.org/dc/terms/"/>
-    <ds:schemaRef ds:uri="http://www.w3.org/XML/1998/namespace"/>
-    <ds:schemaRef ds:uri="http://purl.org/dc/elements/1.1/"/>
-    <ds:schemaRef ds:uri="http://purl.org/dc/dcmitype/"/>
     <ds:schemaRef ds:uri="http://schemas.microsoft.com/sharepoint/v3"/>
   </ds:schemaRefs>
 </ds:datastoreItem>
 </file>
 
 <file path=customXml/itemProps2.xml><?xml version="1.0" encoding="utf-8"?>
+<ds:datastoreItem xmlns:ds="http://schemas.openxmlformats.org/officeDocument/2006/customXml" ds:itemID="{7F04536C-DF2F-4C1A-9F42-56D08F3FC710}">
+  <ds:schemaRefs>
+    <ds:schemaRef ds:uri="http://schemas.microsoft.com/sharepoint/v3/contenttype/forms"/>
+  </ds:schemaRefs>
+</ds:datastoreItem>
+</file>
+
+<file path=customXml/itemProps3.xml><?xml version="1.0" encoding="utf-8"?>
 <ds:datastoreItem xmlns:ds="http://schemas.openxmlformats.org/officeDocument/2006/customXml" ds:itemID="{B11CB2B9-DA72-46EC-B28D-9FA23FBA57CF}">
   <ds:schemaRefs>
     <ds:schemaRef ds:uri="http://schemas.microsoft.com/office/2006/metadata/contentType"/>
@@ -5974,12 +6044,4 @@
     <ds:schemaRef ds:uri="http://schemas.microsoft.com/internal/obd"/>
   </ds:schemaRefs>
 </ds:datastoreItem>
-</file>
-
-<file path=customXml/itemProps3.xml><?xml version="1.0" encoding="utf-8"?>
-<ds:datastoreItem xmlns:ds="http://schemas.openxmlformats.org/officeDocument/2006/customXml" ds:itemID="{7F04536C-DF2F-4C1A-9F42-56D08F3FC710}">
-  <ds:schemaRefs>
-    <ds:schemaRef ds:uri="http://schemas.microsoft.com/sharepoint/v3/contenttype/forms"/>
-  </ds:schemaRefs>
-</ds:datastoreItem>
 </file>
--- a/Milestone 2/CST-361-RS-DesignReport_Milestone2.docx
+++ b/Milestone 2/CST-361-RS-DesignReport_Milestone2.docx
@@ -11,6 +11,256 @@
     </w:p>
     <w:p>
       <w:pPr>
+        <w:rPr>
+          <w:rFonts w:ascii="Times New Roman" w:hAnsi="Times New Roman" w:cs="Times New Roman"/>
+        </w:rPr>
+      </w:pPr>
+    </w:p>
+    <w:p>
+      <w:pPr>
+        <w:rPr>
+          <w:rFonts w:ascii="Times New Roman" w:hAnsi="Times New Roman" w:cs="Times New Roman"/>
+        </w:rPr>
+      </w:pPr>
+    </w:p>
+    <w:p>
+      <w:pPr>
+        <w:rPr>
+          <w:rFonts w:ascii="Times New Roman" w:hAnsi="Times New Roman" w:cs="Times New Roman"/>
+        </w:rPr>
+      </w:pPr>
+    </w:p>
+    <w:p>
+      <w:pPr>
+        <w:rPr>
+          <w:rFonts w:ascii="Times New Roman" w:hAnsi="Times New Roman" w:cs="Times New Roman"/>
+        </w:rPr>
+      </w:pPr>
+    </w:p>
+    <w:p>
+      <w:pPr>
+        <w:rPr>
+          <w:rFonts w:ascii="Times New Roman" w:hAnsi="Times New Roman" w:cs="Times New Roman"/>
+        </w:rPr>
+      </w:pPr>
+    </w:p>
+    <w:p>
+      <w:pPr>
+        <w:rPr>
+          <w:rFonts w:ascii="Times New Roman" w:hAnsi="Times New Roman" w:cs="Times New Roman"/>
+        </w:rPr>
+      </w:pPr>
+    </w:p>
+    <w:p>
+      <w:pPr>
+        <w:rPr>
+          <w:rFonts w:ascii="Times New Roman" w:hAnsi="Times New Roman" w:cs="Times New Roman"/>
+        </w:rPr>
+      </w:pPr>
+    </w:p>
+    <w:p>
+      <w:pPr>
+        <w:spacing w:line="480" w:lineRule="auto"/>
+        <w:jc w:val="center"/>
+        <w:rPr>
+          <w:rFonts w:ascii="Times New Roman" w:hAnsi="Times New Roman" w:cs="Times New Roman"/>
+        </w:rPr>
+      </w:pPr>
+      <w:r>
+        <w:rPr>
+          <w:rFonts w:ascii="Times New Roman" w:hAnsi="Times New Roman" w:cs="Times New Roman"/>
+        </w:rPr>
+        <w:t xml:space="preserve">CLC – Project Milestone </w:t>
+      </w:r>
+      <w:r>
+        <w:rPr>
+          <w:rFonts w:ascii="Times New Roman" w:hAnsi="Times New Roman" w:cs="Times New Roman"/>
+        </w:rPr>
+        <w:t>2</w:t>
+      </w:r>
+    </w:p>
+    <w:p>
+      <w:pPr>
+        <w:spacing w:line="480" w:lineRule="auto"/>
+        <w:jc w:val="center"/>
+        <w:rPr>
+          <w:rFonts w:ascii="Times New Roman" w:hAnsi="Times New Roman" w:cs="Times New Roman"/>
+        </w:rPr>
+      </w:pPr>
+      <w:r>
+        <w:rPr>
+          <w:rFonts w:ascii="Times New Roman" w:hAnsi="Times New Roman" w:cs="Times New Roman"/>
+        </w:rPr>
+        <w:t>Ricardo Monreal Rubio, Mann Jaiswal, Jonathan Couture</w:t>
+      </w:r>
+    </w:p>
+    <w:p>
+      <w:pPr>
+        <w:spacing w:line="480" w:lineRule="auto"/>
+        <w:jc w:val="center"/>
+        <w:rPr>
+          <w:rFonts w:ascii="Times New Roman" w:hAnsi="Times New Roman" w:cs="Times New Roman"/>
+        </w:rPr>
+      </w:pPr>
+      <w:r>
+        <w:rPr>
+          <w:rFonts w:ascii="Times New Roman" w:hAnsi="Times New Roman" w:cs="Times New Roman"/>
+        </w:rPr>
+        <w:t>Grand Canyon University</w:t>
+      </w:r>
+    </w:p>
+    <w:p>
+      <w:pPr>
+        <w:spacing w:line="480" w:lineRule="auto"/>
+        <w:jc w:val="center"/>
+        <w:rPr>
+          <w:rFonts w:ascii="Times New Roman" w:hAnsi="Times New Roman" w:cs="Times New Roman"/>
+        </w:rPr>
+      </w:pPr>
+      <w:r>
+        <w:rPr>
+          <w:rFonts w:ascii="Times New Roman" w:hAnsi="Times New Roman" w:cs="Times New Roman"/>
+        </w:rPr>
+        <w:t>Design Patterns in Java</w:t>
+      </w:r>
+    </w:p>
+    <w:p>
+      <w:pPr>
+        <w:spacing w:line="480" w:lineRule="auto"/>
+        <w:jc w:val="center"/>
+        <w:rPr>
+          <w:rFonts w:ascii="Times New Roman" w:hAnsi="Times New Roman" w:cs="Times New Roman"/>
+        </w:rPr>
+      </w:pPr>
+      <w:r>
+        <w:rPr>
+          <w:rFonts w:ascii="Times New Roman" w:hAnsi="Times New Roman" w:cs="Times New Roman"/>
+        </w:rPr>
+        <w:t>CST-361</w:t>
+      </w:r>
+    </w:p>
+    <w:p>
+      <w:pPr>
+        <w:spacing w:line="480" w:lineRule="auto"/>
+        <w:jc w:val="center"/>
+        <w:rPr>
+          <w:rFonts w:ascii="Times New Roman" w:hAnsi="Times New Roman" w:cs="Times New Roman"/>
+        </w:rPr>
+      </w:pPr>
+      <w:r>
+        <w:rPr>
+          <w:rFonts w:ascii="Times New Roman" w:hAnsi="Times New Roman" w:cs="Times New Roman"/>
+        </w:rPr>
+        <w:t>September 27, 2020</w:t>
+      </w:r>
+    </w:p>
+    <w:p>
+      <w:pPr>
+        <w:rPr>
+          <w:rFonts w:ascii="Times New Roman" w:hAnsi="Times New Roman" w:cs="Times New Roman"/>
+        </w:rPr>
+      </w:pPr>
+    </w:p>
+    <w:p>
+      <w:pPr>
+        <w:rPr>
+          <w:rFonts w:ascii="Times New Roman" w:hAnsi="Times New Roman" w:cs="Times New Roman"/>
+        </w:rPr>
+      </w:pPr>
+    </w:p>
+    <w:p>
+      <w:pPr>
+        <w:rPr>
+          <w:rFonts w:ascii="Times New Roman" w:hAnsi="Times New Roman" w:cs="Times New Roman"/>
+        </w:rPr>
+      </w:pPr>
+    </w:p>
+    <w:p>
+      <w:pPr>
+        <w:rPr>
+          <w:rFonts w:ascii="Times New Roman" w:hAnsi="Times New Roman" w:cs="Times New Roman"/>
+        </w:rPr>
+      </w:pPr>
+    </w:p>
+    <w:p>
+      <w:pPr>
+        <w:rPr>
+          <w:rFonts w:ascii="Times New Roman" w:hAnsi="Times New Roman" w:cs="Times New Roman"/>
+        </w:rPr>
+      </w:pPr>
+    </w:p>
+    <w:p>
+      <w:pPr>
+        <w:rPr>
+          <w:rFonts w:ascii="Times New Roman" w:hAnsi="Times New Roman" w:cs="Times New Roman"/>
+        </w:rPr>
+      </w:pPr>
+    </w:p>
+    <w:p>
+      <w:pPr>
+        <w:rPr>
+          <w:rFonts w:ascii="Times New Roman" w:hAnsi="Times New Roman" w:cs="Times New Roman"/>
+        </w:rPr>
+      </w:pPr>
+    </w:p>
+    <w:p>
+      <w:pPr>
+        <w:rPr>
+          <w:rFonts w:ascii="Times New Roman" w:hAnsi="Times New Roman" w:cs="Times New Roman"/>
+        </w:rPr>
+      </w:pPr>
+    </w:p>
+    <w:p>
+      <w:pPr>
+        <w:rPr>
+          <w:rFonts w:ascii="Times New Roman" w:hAnsi="Times New Roman" w:cs="Times New Roman"/>
+        </w:rPr>
+      </w:pPr>
+    </w:p>
+    <w:p>
+      <w:pPr>
+        <w:rPr>
+          <w:rFonts w:ascii="Times New Roman" w:hAnsi="Times New Roman" w:cs="Times New Roman"/>
+        </w:rPr>
+      </w:pPr>
+    </w:p>
+    <w:p>
+      <w:pPr>
+        <w:rPr>
+          <w:rFonts w:ascii="Times New Roman" w:hAnsi="Times New Roman" w:cs="Times New Roman"/>
+        </w:rPr>
+      </w:pPr>
+    </w:p>
+    <w:p>
+      <w:pPr>
+        <w:rPr>
+          <w:rFonts w:ascii="Times New Roman" w:hAnsi="Times New Roman" w:cs="Times New Roman"/>
+        </w:rPr>
+      </w:pPr>
+    </w:p>
+    <w:p>
+      <w:pPr>
+        <w:rPr>
+          <w:rFonts w:ascii="Times New Roman" w:hAnsi="Times New Roman" w:cs="Times New Roman"/>
+        </w:rPr>
+      </w:pPr>
+    </w:p>
+    <w:p>
+      <w:pPr>
+        <w:rPr>
+          <w:rFonts w:ascii="Times New Roman" w:hAnsi="Times New Roman" w:cs="Times New Roman"/>
+        </w:rPr>
+      </w:pPr>
+    </w:p>
+    <w:p>
+      <w:pPr>
+        <w:rPr>
+          <w:rFonts w:ascii="Times New Roman" w:hAnsi="Times New Roman" w:cs="Times New Roman"/>
+        </w:rPr>
+      </w:pPr>
+    </w:p>
+    <w:p>
+      <w:pPr>
         <w:jc w:val="center"/>
         <w:rPr>
           <w:rFonts w:ascii="Times New Roman" w:hAnsi="Times New Roman" w:cs="Times New Roman"/>
@@ -26,6 +276,7 @@
           <w:sz w:val="36"/>
           <w:szCs w:val="36"/>
         </w:rPr>
+        <w:lastRenderedPageBreak/>
         <w:t xml:space="preserve">CST-361 - </w:t>
       </w:r>
       <w:r>
@@ -5806,15 +6057,6 @@
 </file>
 
 <file path=customXml/item2.xml><?xml version="1.0" encoding="utf-8"?>
-<?mso-contentType ?>
-<FormTemplates xmlns="http://schemas.microsoft.com/sharepoint/v3/contenttype/forms">
-  <Display>DocumentLibraryForm</Display>
-  <Edit>DocumentLibraryForm</Edit>
-  <New>DocumentLibraryForm</New>
-</FormTemplates>
-</file>
-
-<file path=customXml/item3.xml><?xml version="1.0" encoding="utf-8"?>
 <ct:contentTypeSchema xmlns:ct="http://schemas.microsoft.com/office/2006/metadata/contentType" xmlns:ma="http://schemas.microsoft.com/office/2006/metadata/properties/metaAttributes" ct:_="" ma:_="" ma:contentTypeName="Document" ma:contentTypeID="0x010100B9FDC2B66788A044965A7B8958E6244A" ma:contentTypeVersion="1252" ma:contentTypeDescription="Create a new document." ma:contentTypeScope="" ma:versionID="b057034aaaed5c863779c49b233863c9">
   <xsd:schema xmlns:xsd="http://www.w3.org/2001/XMLSchema" xmlns:xs="http://www.w3.org/2001/XMLSchema" xmlns:p="http://schemas.microsoft.com/office/2006/metadata/properties" xmlns:ns1="http://schemas.microsoft.com/sharepoint/v3" xmlns:ns2="d6188da8-f31e-469a-aed4-03a23c44e36a" targetNamespace="http://schemas.microsoft.com/office/2006/metadata/properties" ma:root="true" ma:fieldsID="1c6f164606e2683634ad95dba38a1a4a" ns1:_="" ns2:_="">
     <xsd:import namespace="http://schemas.microsoft.com/sharepoint/v3"/>
@@ -6009,6 +6251,15 @@
 </ct:contentTypeSchema>
 </file>
 
+<file path=customXml/item3.xml><?xml version="1.0" encoding="utf-8"?>
+<?mso-contentType ?>
+<FormTemplates xmlns="http://schemas.microsoft.com/sharepoint/v3/contenttype/forms">
+  <Display>DocumentLibraryForm</Display>
+  <Edit>DocumentLibraryForm</Edit>
+  <New>DocumentLibraryForm</New>
+</FormTemplates>
+</file>
+
 <file path=customXml/itemProps1.xml><?xml version="1.0" encoding="utf-8"?>
 <ds:datastoreItem xmlns:ds="http://schemas.openxmlformats.org/officeDocument/2006/customXml" ds:itemID="{A6583DE2-4B66-49C2-97EE-4431370116BB}">
   <ds:schemaRefs>
@@ -6020,14 +6271,6 @@
 </file>
 
 <file path=customXml/itemProps2.xml><?xml version="1.0" encoding="utf-8"?>
-<ds:datastoreItem xmlns:ds="http://schemas.openxmlformats.org/officeDocument/2006/customXml" ds:itemID="{7F04536C-DF2F-4C1A-9F42-56D08F3FC710}">
-  <ds:schemaRefs>
-    <ds:schemaRef ds:uri="http://schemas.microsoft.com/sharepoint/v3/contenttype/forms"/>
-  </ds:schemaRefs>
-</ds:datastoreItem>
-</file>
-
-<file path=customXml/itemProps3.xml><?xml version="1.0" encoding="utf-8"?>
 <ds:datastoreItem xmlns:ds="http://schemas.openxmlformats.org/officeDocument/2006/customXml" ds:itemID="{B11CB2B9-DA72-46EC-B28D-9FA23FBA57CF}">
   <ds:schemaRefs>
     <ds:schemaRef ds:uri="http://schemas.microsoft.com/office/2006/metadata/contentType"/>
@@ -6044,4 +6287,12 @@
     <ds:schemaRef ds:uri="http://schemas.microsoft.com/internal/obd"/>
   </ds:schemaRefs>
 </ds:datastoreItem>
+</file>
+
+<file path=customXml/itemProps3.xml><?xml version="1.0" encoding="utf-8"?>
+<ds:datastoreItem xmlns:ds="http://schemas.openxmlformats.org/officeDocument/2006/customXml" ds:itemID="{7F04536C-DF2F-4C1A-9F42-56D08F3FC710}">
+  <ds:schemaRefs>
+    <ds:schemaRef ds:uri="http://schemas.microsoft.com/sharepoint/v3/contenttype/forms"/>
+  </ds:schemaRefs>
+</ds:datastoreItem>
 </file>